--- a/Syllabus_421.docx
+++ b/Syllabus_421.docx
@@ -29,6 +29,7 @@
         <w:spacing w:after="39" w:line="258" w:lineRule="auto"/>
         <w:ind w:left="-1" w:firstLine="0"/>
       </w:pPr>
+      <w:proofErr w:type="gramStart"/>
       <w:r>
         <w:rPr>
           <w:color w:val="B6332E"/>
@@ -49,6 +50,7 @@
         </w:rPr>
         <w:tab/>
       </w:r>
+      <w:proofErr w:type="gramEnd"/>
       <w:r>
         <w:rPr>
           <w:color w:val="B6332E"/>
@@ -93,10 +95,17 @@
         <w:ind w:left="-1" w:firstLine="0"/>
       </w:pPr>
       <w:r>
-        <w:t xml:space="preserve">Son Nguyen  </w:t>
+        <w:t xml:space="preserve">Son </w:t>
+      </w:r>
+      <w:proofErr w:type="gramStart"/>
+      <w:r>
+        <w:t xml:space="preserve">Nguyen  </w:t>
       </w:r>
       <w:r>
         <w:tab/>
+      </w:r>
+      <w:proofErr w:type="gramEnd"/>
+      <w:r>
         <w:t xml:space="preserve">snguyen4@bryant.edu  </w:t>
       </w:r>
       <w:r>
@@ -110,14 +119,26 @@
         <w:ind w:left="-1" w:right="1086" w:firstLine="6640"/>
       </w:pPr>
       <w:r>
-        <w:t xml:space="preserve">A8 (Suite A)  </w:t>
+        <w:t xml:space="preserve">A8 (Suite </w:t>
+      </w:r>
+      <w:proofErr w:type="gramStart"/>
+      <w:r>
+        <w:t xml:space="preserve">A)  </w:t>
       </w:r>
       <w:r>
         <w:rPr>
           <w:b/>
           <w:color w:val="B6332E"/>
         </w:rPr>
-        <w:t xml:space="preserve">Course Website:  </w:t>
+        <w:t>Course</w:t>
+      </w:r>
+      <w:proofErr w:type="gramEnd"/>
+      <w:r>
+        <w:rPr>
+          <w:b/>
+          <w:color w:val="B6332E"/>
+        </w:rPr>
+        <w:t xml:space="preserve"> Website:  </w:t>
       </w:r>
       <w:r>
         <w:t xml:space="preserve"> </w:t>
@@ -190,7 +211,15 @@
         <w:ind w:left="9"/>
       </w:pPr>
       <w:r>
-        <w:t xml:space="preserve">This course covers the application of R in a wide range of subjects in data analysis. The statistics subjects include descriptive statistics; hypothesis testing; probability distribution; Bayesian statistics; predictive modelling; unsupervised learning. Students also learn about how to write functions in R, Rmarkdown, and various R famous packages such as ggplot2, caret, dplyr.  </w:t>
+        <w:t xml:space="preserve">This course covers the application of R in a wide range of subjects in data analysis. The statistics subjects include descriptive statistics; hypothesis testing; probability distribution; Bayesian statistics; predictive modelling; unsupervised learning. Students also learn about how to write functions in R, Rmarkdown, and various R famous packages such as ggplot2, </w:t>
+      </w:r>
+      <w:proofErr w:type="gramStart"/>
+      <w:r>
+        <w:t>caret</w:t>
+      </w:r>
+      <w:proofErr w:type="gramEnd"/>
+      <w:r>
+        <w:t xml:space="preserve">, dplyr.  </w:t>
       </w:r>
     </w:p>
     <w:p>
@@ -375,6 +404,12 @@
       <w:r>
         <w:t xml:space="preserve">during these times. If the office hours do not work, please feel free to schedule another time with me.  </w:t>
       </w:r>
+    </w:p>
+    <w:p>
+      <w:pPr>
+        <w:spacing w:after="180"/>
+        <w:ind w:left="9" w:right="496"/>
+      </w:pPr>
       <w:r>
         <w:rPr>
           <w:b/>
@@ -3407,7 +3442,15 @@
         <w:ind w:left="9"/>
       </w:pPr>
       <w:r>
-        <w:t xml:space="preserve">The assignments include, but not limited to, solving statistical problems, writing reports about a statistical technique, and presenting statistical analysis on a dataset.    </w:t>
+        <w:t xml:space="preserve">The assignments include, but </w:t>
+      </w:r>
+      <w:proofErr w:type="gramStart"/>
+      <w:r>
+        <w:t>not</w:t>
+      </w:r>
+      <w:proofErr w:type="gramEnd"/>
+      <w:r>
+        <w:t xml:space="preserve"> limited to, solving statistical problems, writing reports about a statistical technique, and presenting statistical analysis on a dataset.    </w:t>
       </w:r>
     </w:p>
     <w:p>
@@ -3823,6 +3866,7 @@
         </w:rPr>
         <w:tab/>
       </w:r>
+      <w:proofErr w:type="gramStart"/>
       <w:r>
         <w:rPr>
           <w:b/>
@@ -3845,6 +3889,7 @@
         </w:rPr>
         <w:tab/>
       </w:r>
+      <w:proofErr w:type="gramEnd"/>
       <w:r>
         <w:rPr>
           <w:b/>
@@ -3890,7 +3935,6 @@
         <w:tblInd w:w="994" w:type="dxa"/>
         <w:tblCellMar>
           <w:top w:w="177" w:type="dxa"/>
-          <w:left w:w="0" w:type="dxa"/>
           <w:bottom w:w="23" w:type="dxa"/>
           <w:right w:w="60" w:type="dxa"/>
         </w:tblCellMar>
@@ -3923,6 +3967,7 @@
               <w:spacing w:after="0" w:line="259" w:lineRule="auto"/>
               <w:ind w:left="0" w:firstLine="0"/>
             </w:pPr>
+            <w:proofErr w:type="gramStart"/>
             <w:r>
               <w:rPr>
                 <w:color w:val="262626"/>
@@ -3937,6 +3982,7 @@
               </w:rPr>
               <w:tab/>
             </w:r>
+            <w:proofErr w:type="gramEnd"/>
             <w:r>
               <w:rPr>
                 <w:sz w:val="22"/>
@@ -3998,6 +4044,7 @@
               <w:spacing w:after="0" w:line="259" w:lineRule="auto"/>
               <w:ind w:left="0" w:firstLine="0"/>
             </w:pPr>
+            <w:proofErr w:type="gramStart"/>
             <w:r>
               <w:rPr>
                 <w:color w:val="262626"/>
@@ -4012,6 +4059,7 @@
               </w:rPr>
               <w:tab/>
             </w:r>
+            <w:proofErr w:type="gramEnd"/>
             <w:r>
               <w:rPr>
                 <w:sz w:val="22"/>
@@ -4073,6 +4121,7 @@
               <w:spacing w:after="0" w:line="259" w:lineRule="auto"/>
               <w:ind w:left="0" w:firstLine="0"/>
             </w:pPr>
+            <w:proofErr w:type="gramStart"/>
             <w:r>
               <w:rPr>
                 <w:color w:val="262626"/>
@@ -4087,6 +4136,7 @@
               </w:rPr>
               <w:tab/>
             </w:r>
+            <w:proofErr w:type="gramEnd"/>
             <w:r>
               <w:rPr>
                 <w:sz w:val="22"/>
@@ -4148,6 +4198,7 @@
               <w:spacing w:after="0" w:line="259" w:lineRule="auto"/>
               <w:ind w:left="0" w:firstLine="0"/>
             </w:pPr>
+            <w:proofErr w:type="gramStart"/>
             <w:r>
               <w:rPr>
                 <w:color w:val="262626"/>
@@ -4162,6 +4213,7 @@
               </w:rPr>
               <w:tab/>
             </w:r>
+            <w:proofErr w:type="gramEnd"/>
             <w:r>
               <w:rPr>
                 <w:sz w:val="22"/>
@@ -4222,6 +4274,7 @@
               <w:spacing w:after="0" w:line="259" w:lineRule="auto"/>
               <w:ind w:left="0" w:firstLine="0"/>
             </w:pPr>
+            <w:proofErr w:type="gramStart"/>
             <w:r>
               <w:rPr>
                 <w:color w:val="262626"/>
@@ -4236,6 +4289,7 @@
               </w:rPr>
               <w:tab/>
             </w:r>
+            <w:proofErr w:type="gramEnd"/>
             <w:r>
               <w:rPr>
                 <w:sz w:val="22"/>
@@ -4363,6 +4417,7 @@
               <w:spacing w:after="0" w:line="259" w:lineRule="auto"/>
               <w:ind w:left="0" w:firstLine="0"/>
             </w:pPr>
+            <w:proofErr w:type="gramStart"/>
             <w:r>
               <w:rPr>
                 <w:color w:val="262626"/>
@@ -4377,6 +4432,7 @@
               </w:rPr>
               <w:tab/>
             </w:r>
+            <w:proofErr w:type="gramEnd"/>
             <w:r>
               <w:rPr>
                 <w:sz w:val="22"/>
@@ -4446,6 +4502,7 @@
               <w:spacing w:after="0" w:line="259" w:lineRule="auto"/>
               <w:ind w:left="0" w:firstLine="0"/>
             </w:pPr>
+            <w:proofErr w:type="gramStart"/>
             <w:r>
               <w:rPr>
                 <w:color w:val="262626"/>
@@ -4460,6 +4517,7 @@
               </w:rPr>
               <w:tab/>
             </w:r>
+            <w:proofErr w:type="gramEnd"/>
             <w:r>
               <w:rPr>
                 <w:sz w:val="22"/>
@@ -4522,6 +4580,7 @@
               <w:spacing w:after="0" w:line="259" w:lineRule="auto"/>
               <w:ind w:left="0" w:firstLine="0"/>
             </w:pPr>
+            <w:proofErr w:type="gramStart"/>
             <w:r>
               <w:rPr>
                 <w:color w:val="262626"/>
@@ -4536,6 +4595,7 @@
               </w:rPr>
               <w:tab/>
             </w:r>
+            <w:proofErr w:type="gramEnd"/>
             <w:r>
               <w:rPr>
                 <w:sz w:val="22"/>
@@ -4600,6 +4660,7 @@
               <w:spacing w:after="0" w:line="259" w:lineRule="auto"/>
               <w:ind w:left="0" w:firstLine="0"/>
             </w:pPr>
+            <w:proofErr w:type="gramStart"/>
             <w:r>
               <w:rPr>
                 <w:color w:val="262626"/>
@@ -4614,6 +4675,7 @@
               </w:rPr>
               <w:tab/>
             </w:r>
+            <w:proofErr w:type="gramEnd"/>
             <w:r>
               <w:rPr>
                 <w:sz w:val="22"/>
@@ -4683,6 +4745,7 @@
               <w:spacing w:after="0" w:line="259" w:lineRule="auto"/>
               <w:ind w:left="0" w:firstLine="0"/>
             </w:pPr>
+            <w:proofErr w:type="gramStart"/>
             <w:r>
               <w:rPr>
                 <w:color w:val="262626"/>
@@ -4697,6 +4760,7 @@
               </w:rPr>
               <w:tab/>
             </w:r>
+            <w:proofErr w:type="gramEnd"/>
             <w:r>
               <w:rPr>
                 <w:sz w:val="22"/>
@@ -4759,6 +4823,7 @@
               <w:spacing w:after="0" w:line="259" w:lineRule="auto"/>
               <w:ind w:left="0" w:firstLine="0"/>
             </w:pPr>
+            <w:proofErr w:type="gramStart"/>
             <w:r>
               <w:rPr>
                 <w:color w:val="262626"/>
@@ -4773,6 +4838,7 @@
               </w:rPr>
               <w:tab/>
             </w:r>
+            <w:proofErr w:type="gramEnd"/>
             <w:r>
               <w:rPr>
                 <w:sz w:val="22"/>
@@ -4834,6 +4900,7 @@
               <w:spacing w:after="0" w:line="259" w:lineRule="auto"/>
               <w:ind w:left="0" w:firstLine="0"/>
             </w:pPr>
+            <w:proofErr w:type="gramStart"/>
             <w:r>
               <w:rPr>
                 <w:color w:val="262626"/>
@@ -4848,6 +4915,7 @@
               </w:rPr>
               <w:tab/>
             </w:r>
+            <w:proofErr w:type="gramEnd"/>
             <w:r>
               <w:rPr>
                 <w:sz w:val="22"/>
@@ -4932,8 +5000,6 @@
         <w:tblInd w:w="980" w:type="dxa"/>
         <w:tblCellMar>
           <w:top w:w="181" w:type="dxa"/>
-          <w:left w:w="0" w:type="dxa"/>
-          <w:bottom w:w="0" w:type="dxa"/>
           <w:right w:w="61" w:type="dxa"/>
         </w:tblCellMar>
         <w:tblLook w:val="04A0" w:firstRow="1" w:lastRow="0" w:firstColumn="1" w:lastColumn="0" w:noHBand="0" w:noVBand="1"/>
@@ -4964,6 +5030,7 @@
               <w:spacing w:after="0" w:line="259" w:lineRule="auto"/>
               <w:ind w:left="0" w:firstLine="0"/>
             </w:pPr>
+            <w:proofErr w:type="gramStart"/>
             <w:r>
               <w:rPr>
                 <w:color w:val="262626"/>
@@ -4978,6 +5045,7 @@
               </w:rPr>
               <w:tab/>
             </w:r>
+            <w:proofErr w:type="gramEnd"/>
             <w:r>
               <w:t>11/28</w:t>
             </w:r>
@@ -5051,6 +5119,7 @@
               <w:spacing w:after="0" w:line="259" w:lineRule="auto"/>
               <w:ind w:left="0" w:firstLine="0"/>
             </w:pPr>
+            <w:proofErr w:type="gramStart"/>
             <w:r>
               <w:rPr>
                 <w:color w:val="262626"/>
@@ -5071,6 +5140,7 @@
               </w:rPr>
               <w:tab/>
             </w:r>
+            <w:proofErr w:type="gramEnd"/>
             <w:r>
               <w:t xml:space="preserve">12/05  </w:t>
             </w:r>
@@ -5127,6 +5197,7 @@
               <w:spacing w:after="0" w:line="259" w:lineRule="auto"/>
               <w:ind w:left="0" w:firstLine="0"/>
             </w:pPr>
+            <w:proofErr w:type="gramStart"/>
             <w:r>
               <w:rPr>
                 <w:color w:val="262626"/>
@@ -5139,6 +5210,7 @@
               </w:rPr>
               <w:tab/>
             </w:r>
+            <w:proofErr w:type="gramEnd"/>
             <w:r>
               <w:t xml:space="preserve">12/12  </w:t>
             </w:r>
@@ -5188,7 +5260,15 @@
         <w:ind w:left="9"/>
       </w:pPr>
       <w:r>
-        <w:t xml:space="preserve">Cheating will result in an “F” as your final grade and may result in your expulsion from the  University. All cheating will be reported to the Chair of the Mathematics Department and Academic Advising.    </w:t>
+        <w:t xml:space="preserve">Cheating will result in an “F” as your final grade and may result in your expulsion from </w:t>
+      </w:r>
+      <w:proofErr w:type="gramStart"/>
+      <w:r>
+        <w:t>the  University</w:t>
+      </w:r>
+      <w:proofErr w:type="gramEnd"/>
+      <w:r>
+        <w:t xml:space="preserve">. All cheating will be reported to the Chair of the Mathematics Department and Academic Advising.    </w:t>
       </w:r>
     </w:p>
     <w:p>
